--- a/public/cv/profile_template.docx
+++ b/public/cv/profile_template.docx
@@ -2,6 +2,18 @@
 <file path=word/document.xml><?xml version="1.0" encoding="utf-8"?>
 <w:document xmlns:wpc="http://schemas.microsoft.com/office/word/2010/wordprocessingCanvas" xmlns:cx="http://schemas.microsoft.com/office/drawing/2014/chartex" xmlns:cx1="http://schemas.microsoft.com/office/drawing/2015/9/8/chartex" xmlns:cx2="http://schemas.microsoft.com/office/drawing/2015/10/21/chartex" xmlns:cx3="http://schemas.microsoft.com/office/drawing/2016/5/9/chartex" xmlns:cx4="http://schemas.microsoft.com/office/drawing/2016/5/10/chartex" xmlns:cx5="http://schemas.microsoft.com/office/drawing/2016/5/11/chartex" xmlns:cx6="http://schemas.microsoft.com/office/drawing/2016/5/12/chartex" xmlns:cx7="http://schemas.microsoft.com/office/drawing/2016/5/13/chartex" xmlns:cx8="http://schemas.microsoft.com/office/drawing/2016/5/14/chartex" xmlns:mc="http://schemas.openxmlformats.org/markup-compatibility/2006" xmlns:aink="http://schemas.microsoft.com/office/drawing/2016/ink" xmlns:am3d="http://schemas.microsoft.com/office/drawing/2017/model3d" xmlns:o="urn:schemas-microsoft-com:office:office" xmlns:oel="http://schemas.microsoft.com/office/2019/extlst" xmlns:r="http://schemas.openxmlformats.org/officeDocument/2006/relationships" xmlns:m="http://schemas.openxmlformats.org/officeDocument/2006/math" xmlns:v="urn:schemas-microsoft-com:vml" xmlns:wp14="http://schemas.microsoft.com/office/word/2010/wordprocessingDrawing" xmlns:wp="http://schemas.openxmlformats.org/drawingml/2006/wordprocessingDrawing" xmlns:w10="urn:schemas-microsoft-com:office:word" xmlns:w="http://schemas.openxmlformats.org/wordprocessingml/2006/main" xmlns:w14="http://schemas.microsoft.com/office/word/2010/wordml" xmlns:w15="http://schemas.microsoft.com/office/word/2012/wordml" xmlns:w16cex="http://schemas.microsoft.com/office/word/2018/wordml/cex" xmlns:w16cid="http://schemas.microsoft.com/office/word/2016/wordml/cid" xmlns:w16="http://schemas.microsoft.com/office/word/2018/wordml" xmlns:w16sdtdh="http://schemas.microsoft.com/office/word/2020/wordml/sdtdatahash" xmlns:w16se="http://schemas.microsoft.com/office/word/2015/wordml/symex" xmlns:wpg="http://schemas.microsoft.com/office/word/2010/wordprocessingGroup" xmlns:wpi="http://schemas.microsoft.com/office/word/2010/wordprocessingInk" xmlns:wne="http://schemas.microsoft.com/office/word/2006/wordml" xmlns:wps="http://schemas.microsoft.com/office/word/2010/wordprocessingShape" mc:Ignorable="w14 w15 w16se w16cid w16 w16cex w16sdtdh wp14">
   <w:body>
+    <w:p>
+      <w:pPr>
+        <w:tabs>
+          <w:tab w:val="left" w:pos="5380"/>
+        </w:tabs>
+        <w:rPr>
+          <w:rFonts w:ascii="Arial" w:eastAsia="Arial" w:hAnsi="Arial" w:cs="Arial"/>
+          <w:sz w:val="16"/>
+          <w:szCs w:val="16"/>
+        </w:rPr>
+      </w:pPr>
+    </w:p>
     <w:p>
       <w:pPr>
         <w:tabs>
@@ -670,25 +682,7 @@
           <w:sz w:val="24"/>
           <w:szCs w:val="24"/>
         </w:rPr>
-        <w:t xml:space="preserve">Linguagens de programação com ênfase em desenvolvimento </w:t>
-      </w:r>
-      <w:r>
-        <w:rPr>
-          <w:rFonts w:ascii="Georgia" w:eastAsia="Georgia" w:hAnsi="Georgia" w:cs="Georgia"/>
-          <w:color w:val="222222"/>
-          <w:sz w:val="24"/>
-          <w:szCs w:val="24"/>
-        </w:rPr>
-        <w:t xml:space="preserve">desktop, </w:t>
-      </w:r>
-      <w:r>
-        <w:rPr>
-          <w:rFonts w:ascii="Georgia" w:eastAsia="Georgia" w:hAnsi="Georgia" w:cs="Georgia"/>
-          <w:color w:val="222222"/>
-          <w:sz w:val="24"/>
-          <w:szCs w:val="24"/>
-        </w:rPr>
-        <w:t>web e multiplataforma</w:t>
+        <w:t>Linguagens de programação com ênfase em desenvolvimento multiplataforma</w:t>
       </w:r>
       <w:r>
         <w:rPr>
@@ -706,65 +700,7 @@
           <w:sz w:val="24"/>
           <w:szCs w:val="24"/>
         </w:rPr>
-        <w:t xml:space="preserve"> </w:t>
-      </w:r>
-      <w:r>
-        <w:rPr>
-          <w:rFonts w:ascii="Georgia" w:eastAsia="Georgia" w:hAnsi="Georgia" w:cs="Georgia"/>
-          <w:color w:val="222222"/>
-          <w:sz w:val="24"/>
-          <w:szCs w:val="24"/>
-        </w:rPr>
-        <w:t xml:space="preserve">Desenvolvimento </w:t>
-      </w:r>
-      <w:proofErr w:type="spellStart"/>
-      <w:r>
-        <w:rPr>
-          <w:rFonts w:ascii="Georgia" w:eastAsia="Georgia" w:hAnsi="Georgia" w:cs="Georgia"/>
-          <w:color w:val="222222"/>
-          <w:sz w:val="24"/>
-          <w:szCs w:val="24"/>
-        </w:rPr>
-        <w:t>fullstack</w:t>
-      </w:r>
-      <w:proofErr w:type="spellEnd"/>
-      <w:r>
-        <w:rPr>
-          <w:rFonts w:ascii="Georgia" w:eastAsia="Georgia" w:hAnsi="Georgia" w:cs="Georgia"/>
-          <w:color w:val="222222"/>
-          <w:sz w:val="24"/>
-          <w:szCs w:val="24"/>
-        </w:rPr>
-        <w:t>, Front-</w:t>
-      </w:r>
-      <w:proofErr w:type="spellStart"/>
-      <w:r>
-        <w:rPr>
-          <w:rFonts w:ascii="Georgia" w:eastAsia="Georgia" w:hAnsi="Georgia" w:cs="Georgia"/>
-          <w:color w:val="222222"/>
-          <w:sz w:val="24"/>
-          <w:szCs w:val="24"/>
-        </w:rPr>
-        <w:t>end</w:t>
-      </w:r>
-      <w:proofErr w:type="spellEnd"/>
-      <w:r>
-        <w:rPr>
-          <w:rFonts w:ascii="Georgia" w:eastAsia="Georgia" w:hAnsi="Georgia" w:cs="Georgia"/>
-          <w:color w:val="222222"/>
-          <w:sz w:val="24"/>
-          <w:szCs w:val="24"/>
-        </w:rPr>
-        <w:t xml:space="preserve"> e Back-end</w:t>
-      </w:r>
-      <w:r>
-        <w:rPr>
-          <w:rFonts w:ascii="Georgia" w:eastAsia="Georgia" w:hAnsi="Georgia" w:cs="Georgia"/>
-          <w:color w:val="222222"/>
-          <w:sz w:val="24"/>
-          <w:szCs w:val="24"/>
-        </w:rPr>
-        <w:t>.</w:t>
+        <w:t xml:space="preserve"> Segurança da informação,</w:t>
       </w:r>
       <w:r>
         <w:rPr>
@@ -822,19 +758,38 @@
           <w:sz w:val="28"/>
           <w:szCs w:val="28"/>
         </w:rPr>
-        <w:t>e-Commerce</w:t>
-      </w:r>
-    </w:p>
-    <w:p>
-      <w:pPr>
-        <w:ind w:left="1280"/>
-        <w:rPr>
-          <w:rFonts w:ascii="Georgia" w:eastAsia="Georgia" w:hAnsi="Georgia" w:cs="Georgia"/>
-          <w:color w:val="222222"/>
-          <w:sz w:val="24"/>
-          <w:szCs w:val="24"/>
-        </w:rPr>
-      </w:pPr>
+        <w:t>E</w:t>
+      </w:r>
+      <w:r>
+        <w:rPr>
+          <w:rFonts w:ascii="Georgia" w:hAnsi="Georgia"/>
+          <w:b/>
+          <w:bCs/>
+          <w:sz w:val="28"/>
+          <w:szCs w:val="28"/>
+        </w:rPr>
+        <w:t>-Commerce</w:t>
+      </w:r>
+      <w:r>
+        <w:rPr>
+          <w:rFonts w:ascii="Georgia" w:hAnsi="Georgia"/>
+          <w:b/>
+          <w:bCs/>
+          <w:sz w:val="28"/>
+          <w:szCs w:val="28"/>
+        </w:rPr>
+        <w:t xml:space="preserve">, </w:t>
+      </w:r>
+      <w:r>
+        <w:rPr>
+          <w:rFonts w:ascii="Georgia" w:hAnsi="Georgia"/>
+          <w:b/>
+          <w:bCs/>
+          <w:sz w:val="28"/>
+          <w:szCs w:val="28"/>
+        </w:rPr>
+        <w:t>Escritório e Administração</w:t>
+      </w:r>
     </w:p>
     <w:p>
       <w:pPr>
@@ -847,6 +802,18 @@
           <w:szCs w:val="24"/>
         </w:rPr>
       </w:pPr>
+    </w:p>
+    <w:p>
+      <w:pPr>
+        <w:spacing w:line="298" w:lineRule="auto"/>
+        <w:ind w:left="2480" w:right="740"/>
+        <w:rPr>
+          <w:rFonts w:ascii="Georgia" w:eastAsia="Georgia" w:hAnsi="Georgia" w:cs="Georgia"/>
+          <w:color w:val="222222"/>
+          <w:sz w:val="24"/>
+          <w:szCs w:val="24"/>
+        </w:rPr>
+      </w:pPr>
       <w:r>
         <w:rPr>
           <w:rFonts w:ascii="Georgia" w:eastAsia="Georgia" w:hAnsi="Georgia" w:cs="Georgia"/>
@@ -856,17 +823,15 @@
         </w:rPr>
         <w:t xml:space="preserve">Gerenciamento e desenvolvimento de processos e aplicações que envolvem integração </w:t>
       </w:r>
-      <w:proofErr w:type="spellStart"/>
-      <w:r>
-        <w:rPr>
-          <w:rFonts w:ascii="Georgia" w:eastAsia="Georgia" w:hAnsi="Georgia" w:cs="Georgia"/>
-          <w:color w:val="222222"/>
-          <w:sz w:val="24"/>
-          <w:szCs w:val="24"/>
-        </w:rPr>
-        <w:t>multi-canais</w:t>
-      </w:r>
-      <w:proofErr w:type="spellEnd"/>
+      <w:r>
+        <w:rPr>
+          <w:rFonts w:ascii="Georgia" w:eastAsia="Georgia" w:hAnsi="Georgia" w:cs="Georgia"/>
+          <w:color w:val="222222"/>
+          <w:sz w:val="24"/>
+          <w:szCs w:val="24"/>
+        </w:rPr>
+        <w:t>multicanais</w:t>
+      </w:r>
       <w:r>
         <w:rPr>
           <w:rFonts w:ascii="Georgia" w:eastAsia="Georgia" w:hAnsi="Georgia" w:cs="Georgia"/>
@@ -888,6 +853,72 @@
     </w:p>
     <w:p>
       <w:pPr>
+        <w:spacing w:line="298" w:lineRule="auto"/>
+        <w:ind w:left="2480" w:right="740"/>
+        <w:rPr>
+          <w:rFonts w:ascii="Georgia" w:eastAsia="Georgia" w:hAnsi="Georgia" w:cs="Georgia"/>
+          <w:color w:val="222222"/>
+          <w:sz w:val="24"/>
+          <w:szCs w:val="24"/>
+        </w:rPr>
+      </w:pPr>
+      <w:r>
+        <w:rPr>
+          <w:rFonts w:ascii="Georgia" w:eastAsia="Georgia" w:hAnsi="Georgia" w:cs="Georgia"/>
+          <w:color w:val="222222"/>
+          <w:sz w:val="24"/>
+          <w:szCs w:val="24"/>
+        </w:rPr>
+        <w:t>Manipulação</w:t>
+      </w:r>
+      <w:r>
+        <w:rPr>
+          <w:rFonts w:ascii="Georgia" w:eastAsia="Georgia" w:hAnsi="Georgia" w:cs="Georgia"/>
+          <w:color w:val="222222"/>
+          <w:sz w:val="24"/>
+          <w:szCs w:val="24"/>
+        </w:rPr>
+        <w:t xml:space="preserve">, tratamento </w:t>
+      </w:r>
+      <w:r>
+        <w:rPr>
+          <w:rFonts w:ascii="Georgia" w:eastAsia="Georgia" w:hAnsi="Georgia" w:cs="Georgia"/>
+          <w:color w:val="222222"/>
+          <w:sz w:val="24"/>
+          <w:szCs w:val="24"/>
+        </w:rPr>
+        <w:t>de dados e conhecimento de processos básicos</w:t>
+      </w:r>
+      <w:r>
+        <w:rPr>
+          <w:rFonts w:ascii="Georgia" w:eastAsia="Georgia" w:hAnsi="Georgia" w:cs="Georgia"/>
+          <w:color w:val="222222"/>
+          <w:sz w:val="24"/>
+          <w:szCs w:val="24"/>
+        </w:rPr>
+        <w:t xml:space="preserve"> de gestão</w:t>
+      </w:r>
+      <w:r>
+        <w:rPr>
+          <w:rFonts w:ascii="Georgia" w:eastAsia="Georgia" w:hAnsi="Georgia" w:cs="Georgia"/>
+          <w:color w:val="222222"/>
+          <w:sz w:val="24"/>
+          <w:szCs w:val="24"/>
+        </w:rPr>
+        <w:t>.</w:t>
+      </w:r>
+    </w:p>
+    <w:p>
+      <w:pPr>
+        <w:spacing w:line="245" w:lineRule="exact"/>
+        <w:rPr>
+          <w:sz w:val="20"/>
+          <w:szCs w:val="20"/>
+        </w:rPr>
+      </w:pPr>
+    </w:p>
+    <w:p>
+      <w:pPr>
         <w:ind w:left="1280"/>
         <w:rPr>
           <w:rFonts w:ascii="Georgia" w:hAnsi="Georgia"/>
@@ -905,7 +936,7 @@
           <w:sz w:val="28"/>
           <w:szCs w:val="28"/>
         </w:rPr>
-        <w:t>Escritório e Administração</w:t>
+        <w:t>Vendas, Varejo e Atendimento ao Cliente</w:t>
       </w:r>
     </w:p>
     <w:p>
@@ -937,118 +968,17 @@
           <w:sz w:val="24"/>
           <w:szCs w:val="24"/>
         </w:rPr>
-        <w:t>Manipulação</w:t>
-      </w:r>
-      <w:r>
-        <w:rPr>
-          <w:rFonts w:ascii="Georgia" w:eastAsia="Georgia" w:hAnsi="Georgia" w:cs="Georgia"/>
-          <w:color w:val="222222"/>
-          <w:sz w:val="24"/>
-          <w:szCs w:val="24"/>
-        </w:rPr>
-        <w:t xml:space="preserve">, tratamento </w:t>
-      </w:r>
-      <w:r>
-        <w:rPr>
-          <w:rFonts w:ascii="Georgia" w:eastAsia="Georgia" w:hAnsi="Georgia" w:cs="Georgia"/>
-          <w:color w:val="222222"/>
-          <w:sz w:val="24"/>
-          <w:szCs w:val="24"/>
-        </w:rPr>
-        <w:t>de dados e conhecimento de processos básicos</w:t>
-      </w:r>
-      <w:r>
-        <w:rPr>
-          <w:rFonts w:ascii="Georgia" w:eastAsia="Georgia" w:hAnsi="Georgia" w:cs="Georgia"/>
-          <w:color w:val="222222"/>
-          <w:sz w:val="24"/>
-          <w:szCs w:val="24"/>
-        </w:rPr>
-        <w:t xml:space="preserve"> de gestão</w:t>
-      </w:r>
-      <w:r>
-        <w:rPr>
-          <w:rFonts w:ascii="Georgia" w:eastAsia="Georgia" w:hAnsi="Georgia" w:cs="Georgia"/>
-          <w:color w:val="222222"/>
-          <w:sz w:val="24"/>
-          <w:szCs w:val="24"/>
-        </w:rPr>
-        <w:t>.</w:t>
-      </w:r>
-    </w:p>
-    <w:p>
-      <w:pPr>
-        <w:spacing w:line="245" w:lineRule="exact"/>
-        <w:rPr>
-          <w:sz w:val="20"/>
-          <w:szCs w:val="20"/>
-        </w:rPr>
-      </w:pPr>
-    </w:p>
-    <w:p>
-      <w:pPr>
-        <w:ind w:left="1280"/>
-        <w:rPr>
-          <w:rFonts w:ascii="Georgia" w:hAnsi="Georgia"/>
-          <w:b/>
-          <w:bCs/>
-          <w:sz w:val="28"/>
-          <w:szCs w:val="28"/>
-        </w:rPr>
-      </w:pPr>
-      <w:r>
-        <w:rPr>
-          <w:rFonts w:ascii="Georgia" w:hAnsi="Georgia"/>
-          <w:b/>
-          <w:bCs/>
-          <w:sz w:val="28"/>
-          <w:szCs w:val="28"/>
-        </w:rPr>
-        <w:t>Vendas, Varejo e Atendimento ao Cliente</w:t>
-      </w:r>
-    </w:p>
-    <w:p>
-      <w:pPr>
-        <w:ind w:left="1280"/>
-        <w:rPr>
-          <w:rFonts w:ascii="Georgia" w:eastAsia="Georgia" w:hAnsi="Georgia" w:cs="Georgia"/>
-          <w:color w:val="222222"/>
-          <w:sz w:val="24"/>
-          <w:szCs w:val="24"/>
-        </w:rPr>
-      </w:pPr>
-    </w:p>
-    <w:p>
-      <w:pPr>
-        <w:spacing w:line="298" w:lineRule="auto"/>
-        <w:ind w:left="2480" w:right="740"/>
-        <w:rPr>
-          <w:rFonts w:ascii="Georgia" w:eastAsia="Georgia" w:hAnsi="Georgia" w:cs="Georgia"/>
-          <w:color w:val="222222"/>
-          <w:sz w:val="24"/>
-          <w:szCs w:val="24"/>
-        </w:rPr>
-      </w:pPr>
-      <w:r>
-        <w:rPr>
-          <w:rFonts w:ascii="Georgia" w:eastAsia="Georgia" w:hAnsi="Georgia" w:cs="Georgia"/>
-          <w:color w:val="222222"/>
-          <w:sz w:val="24"/>
-          <w:szCs w:val="24"/>
-        </w:rPr>
-        <w:t xml:space="preserve">Conhecimento de produto, análise de necessidades, marketing de referência, negociação de contratos e </w:t>
-      </w:r>
-      <w:proofErr w:type="gramStart"/>
-      <w:r>
-        <w:rPr>
-          <w:rFonts w:ascii="Georgia" w:eastAsia="Georgia" w:hAnsi="Georgia" w:cs="Georgia"/>
-          <w:color w:val="222222"/>
-          <w:sz w:val="24"/>
-          <w:szCs w:val="24"/>
-        </w:rPr>
-        <w:t>CRM..</w:t>
-      </w:r>
-      <w:proofErr w:type="gramEnd"/>
+        <w:t>Conhecimento de produto, análise de necessidades, marketing de referência, negociação de contratos e CRM.</w:t>
+      </w:r>
+    </w:p>
+    <w:p>
+      <w:pPr>
+        <w:spacing w:line="266" w:lineRule="exact"/>
+        <w:rPr>
+          <w:sz w:val="24"/>
+          <w:szCs w:val="24"/>
+        </w:rPr>
+      </w:pPr>
     </w:p>
     <w:p>
       <w:pPr>
@@ -1182,10 +1112,8 @@
           <w:rPr>
             <w:rStyle w:val="Hyperlink"/>
             <w:rFonts w:ascii="Arial" w:eastAsia="Arial" w:hAnsi="Arial" w:cs="Arial"/>
-            <w:color w:val="auto"/>
             <w:sz w:val="16"/>
             <w:szCs w:val="16"/>
-            <w:u w:val="none"/>
           </w:rPr>
           <w:t>rodrigo.londrina.br</w:t>
         </w:r>
@@ -2947,6 +2875,18 @@
     </w:p>
     <w:p>
       <w:pPr>
+        <w:spacing w:line="298" w:lineRule="auto"/>
+        <w:ind w:left="2480" w:right="740"/>
+        <w:rPr>
+          <w:rFonts w:ascii="Georgia" w:eastAsia="Georgia" w:hAnsi="Georgia" w:cs="Georgia"/>
+          <w:color w:val="222222"/>
+          <w:sz w:val="24"/>
+          <w:szCs w:val="24"/>
+        </w:rPr>
+      </w:pPr>
+    </w:p>
+    <w:p>
+      <w:pPr>
         <w:tabs>
           <w:tab w:val="left" w:pos="10600"/>
         </w:tabs>
@@ -3024,18 +2964,6 @@
         </w:rPr>
         <w:t>6</w:t>
       </w:r>
-    </w:p>
-    <w:p>
-      <w:pPr>
-        <w:spacing w:line="298" w:lineRule="auto"/>
-        <w:ind w:left="2480" w:right="740"/>
-        <w:rPr>
-          <w:rFonts w:ascii="Georgia" w:eastAsia="Georgia" w:hAnsi="Georgia" w:cs="Georgia"/>
-          <w:color w:val="222222"/>
-          <w:sz w:val="24"/>
-          <w:szCs w:val="24"/>
-        </w:rPr>
-      </w:pPr>
     </w:p>
     <w:p>
       <w:pPr>
@@ -4567,18 +4495,16 @@
     </w:p>
     <w:p>
       <w:pPr>
-        <w:ind w:left="1280"/>
-        <w:rPr>
-          <w:rFonts w:ascii="Georgia" w:eastAsia="Georgia" w:hAnsi="Georgia" w:cs="Georgia"/>
-          <w:color w:val="222222"/>
-          <w:sz w:val="24"/>
-          <w:szCs w:val="24"/>
-        </w:rPr>
-      </w:pPr>
-    </w:p>
-    <w:p>
-      <w:pPr>
-        <w:ind w:left="1280"/>
+        <w:rPr>
+          <w:rFonts w:ascii="Georgia" w:eastAsia="Georgia" w:hAnsi="Georgia" w:cs="Georgia"/>
+          <w:color w:val="222222"/>
+          <w:sz w:val="24"/>
+          <w:szCs w:val="24"/>
+        </w:rPr>
+      </w:pPr>
+    </w:p>
+    <w:p>
+      <w:pPr>
         <w:rPr>
           <w:rFonts w:ascii="Georgia" w:eastAsia="Georgia" w:hAnsi="Georgia" w:cs="Georgia"/>
           <w:color w:val="222222"/>
@@ -5942,6 +5868,17 @@
     </w:p>
     <w:p>
       <w:pPr>
+        <w:ind w:left="1280"/>
+        <w:rPr>
+          <w:rFonts w:ascii="Georgia" w:eastAsia="Georgia" w:hAnsi="Georgia" w:cs="Georgia"/>
+          <w:color w:val="222222"/>
+          <w:sz w:val="24"/>
+          <w:szCs w:val="24"/>
+        </w:rPr>
+      </w:pPr>
+    </w:p>
+    <w:p>
+      <w:pPr>
         <w:tabs>
           <w:tab w:val="left" w:pos="10600"/>
         </w:tabs>
@@ -6033,12 +5970,13 @@
     </w:p>
     <w:p>
       <w:pPr>
-        <w:ind w:left="1280"/>
-        <w:rPr>
-          <w:rFonts w:ascii="Georgia" w:eastAsia="Georgia" w:hAnsi="Georgia" w:cs="Georgia"/>
-          <w:color w:val="222222"/>
-          <w:sz w:val="24"/>
-          <w:szCs w:val="24"/>
+        <w:tabs>
+          <w:tab w:val="left" w:pos="5380"/>
+        </w:tabs>
+        <w:rPr>
+          <w:rFonts w:ascii="Arial" w:eastAsia="Arial" w:hAnsi="Arial" w:cs="Arial"/>
+          <w:sz w:val="16"/>
+          <w:szCs w:val="16"/>
         </w:rPr>
       </w:pPr>
     </w:p>
@@ -7322,6 +7260,19 @@
     </w:p>
     <w:p>
       <w:pPr>
+        <w:spacing w:line="297" w:lineRule="auto"/>
+        <w:ind w:left="680" w:right="760"/>
+        <w:jc w:val="both"/>
+        <w:rPr>
+          <w:rFonts w:ascii="Georgia" w:eastAsia="Georgia" w:hAnsi="Georgia" w:cs="Georgia"/>
+          <w:color w:val="222222"/>
+          <w:sz w:val="24"/>
+          <w:szCs w:val="24"/>
+        </w:rPr>
+      </w:pPr>
+    </w:p>
+    <w:p>
+      <w:pPr>
         <w:tabs>
           <w:tab w:val="left" w:pos="5380"/>
         </w:tabs>
@@ -8320,8 +8271,13 @@
     <w:p>
       <w:pPr>
         <w:tabs>
-          <w:tab w:val="left" w:pos="1302"/>
+          <w:tab w:val="left" w:pos="10600"/>
         </w:tabs>
+        <w:rPr>
+          <w:rFonts w:ascii="Arial" w:eastAsia="Arial" w:hAnsi="Arial" w:cs="Arial"/>
+          <w:sz w:val="16"/>
+          <w:szCs w:val="16"/>
+        </w:rPr>
       </w:pPr>
     </w:p>
     <w:p>
